--- a/docs/generated/Raport-roczny.docx
+++ b/docs/generated/Raport-roczny.docx
@@ -137,7 +137,7 @@
           </w:tcPr>
           <w:p>
             <w:r>
-              <w:t>Danylo Logachev</w:t>
+              <w:t>Danylo Lohachov</w:t>
             </w:r>
           </w:p>
         </w:tc>
@@ -147,7 +147,7 @@
           </w:tcPr>
           <w:p>
             <w:r>
-              <w:t>000000</w:t>
+              <w:t>196610</w:t>
             </w:r>
           </w:p>
         </w:tc>
@@ -179,7 +179,7 @@
           </w:tcPr>
           <w:p>
             <w:r>
-              <w:t>Anton [Nazwisko]</w:t>
+              <w:t>Anton Shkrebela</w:t>
             </w:r>
           </w:p>
         </w:tc>
@@ -189,7 +189,7 @@
           </w:tcPr>
           <w:p>
             <w:r>
-              <w:t>000000</w:t>
+              <w:t>196637</w:t>
             </w:r>
           </w:p>
         </w:tc>
@@ -221,7 +221,7 @@
           </w:tcPr>
           <w:p>
             <w:r>
-              <w:t>Danylo Zhernosek</w:t>
+              <w:t>Danylo Zherzdiev</w:t>
             </w:r>
           </w:p>
         </w:tc>
@@ -231,7 +231,7 @@
           </w:tcPr>
           <w:p>
             <w:r>
-              <w:t>000000</w:t>
+              <w:t>196765</w:t>
             </w:r>
           </w:p>
         </w:tc>
@@ -263,7 +263,7 @@
           </w:tcPr>
           <w:p>
             <w:r>
-              <w:t>Mariia [Nazwisko]</w:t>
+              <w:t>Mariia Volkova</w:t>
             </w:r>
           </w:p>
         </w:tc>
@@ -273,7 +273,7 @@
           </w:tcPr>
           <w:p>
             <w:r>
-              <w:t>000000</w:t>
+              <w:t>196660</w:t>
             </w:r>
           </w:p>
         </w:tc>
@@ -822,7 +822,7 @@
           </w:tcPr>
           <w:p>
             <w:r>
-              <w:t>Danylo Logachev</w:t>
+              <w:t>Danylo Lohachov</w:t>
             </w:r>
           </w:p>
         </w:tc>
@@ -854,7 +854,7 @@
           </w:tcPr>
           <w:p>
             <w:r>
-              <w:t>Anton [Nazwisko]</w:t>
+              <w:t>Anton Shkrebela</w:t>
             </w:r>
           </w:p>
         </w:tc>
@@ -886,7 +886,7 @@
           </w:tcPr>
           <w:p>
             <w:r>
-              <w:t>Danylo Zhernosek</w:t>
+              <w:t>Danylo Zherzdiev</w:t>
             </w:r>
           </w:p>
         </w:tc>
@@ -918,7 +918,7 @@
           </w:tcPr>
           <w:p>
             <w:r>
-              <w:t>Mariia [Nazwisko]</w:t>
+              <w:t>Mariia Volkova</w:t>
             </w:r>
           </w:p>
         </w:tc>

--- a/docs/generated/Raport-roczny.docx
+++ b/docs/generated/Raport-roczny.docx
@@ -296,7 +296,7 @@
           <w:b w:val="0"/>
           <w:i w:val="0"/>
         </w:rPr>
-        <w:t>Opiekun projektu: dr inż. [Imię Nazwisko]</w:t>
+        <w:t>Opiekun projektu: dr inż. Michał Czubenko</w:t>
       </w:r>
     </w:p>
     <w:p>
